--- a/第1章-nginx/1.1-nginx-模型/1.1.2-epoll.docx
+++ b/第1章-nginx/1.1-nginx-模型/1.1.2-epoll.docx
@@ -213,7 +213,21 @@
         <w:rPr>
           <w:rFonts w:hint="eastAsia"/>
         </w:rPr>
-        <w:t>服务器通过系统调用将内核缓存中的页面文件复制到进程缓存区域中</w:t>
+        <w:t>服务器通过系统调用将内核缓存中的页面文件复制</w:t>
+      </w:r>
+      <w:proofErr w:type="gramStart"/>
+      <w:r>
+        <w:rPr>
+          <w:rFonts w:hint="eastAsia"/>
+        </w:rPr>
+        <w:t>到进程</w:t>
+      </w:r>
+      <w:proofErr w:type="gramEnd"/>
+      <w:r>
+        <w:rPr>
+          <w:rFonts w:hint="eastAsia"/>
+        </w:rPr>
+        <w:t>缓存区域中</w:t>
       </w:r>
     </w:p>
     <w:p>
@@ -241,11 +255,19 @@
           <w:rFonts w:hint="eastAsia"/>
         </w:rPr>
       </w:pPr>
-      <w:r>
-        <w:rPr>
-          <w:rFonts w:hint="eastAsia"/>
-        </w:rPr>
-        <w:t>内核进程页面文件的封装并通过网卡发送出去</w:t>
+      <w:proofErr w:type="gramStart"/>
+      <w:r>
+        <w:rPr>
+          <w:rFonts w:hint="eastAsia"/>
+        </w:rPr>
+        <w:t>内核进程</w:t>
+      </w:r>
+      <w:proofErr w:type="gramEnd"/>
+      <w:r>
+        <w:rPr>
+          <w:rFonts w:hint="eastAsia"/>
+        </w:rPr>
+        <w:t>页面文件的封装并通过网卡发送出去</w:t>
       </w:r>
     </w:p>
     <w:p>
@@ -324,6 +346,7 @@
         </w:rPr>
         <w:t>，它们可以同时查询多个</w:t>
       </w:r>
+      <w:proofErr w:type="spellStart"/>
       <w:r>
         <w:rPr>
           <w:rFonts w:ascii="Segoe UI" w:hAnsi="Segoe UI" w:cs="Segoe UI"/>
@@ -333,6 +356,7 @@
         </w:rPr>
         <w:t>fd</w:t>
       </w:r>
+      <w:proofErr w:type="spellEnd"/>
       <w:r>
         <w:rPr>
           <w:rFonts w:ascii="Segoe UI" w:hAnsi="Segoe UI" w:cs="Segoe UI"/>
@@ -360,6 +384,7 @@
         </w:rPr>
         <w:t>有</w:t>
       </w:r>
+      <w:proofErr w:type="spellStart"/>
       <w:r>
         <w:rPr>
           <w:rFonts w:ascii="Segoe UI" w:hAnsi="Segoe UI" w:cs="Segoe UI"/>
@@ -369,6 +394,7 @@
         </w:rPr>
         <w:t>fd</w:t>
       </w:r>
+      <w:proofErr w:type="spellEnd"/>
       <w:r>
         <w:rPr>
           <w:rFonts w:ascii="Segoe UI" w:hAnsi="Segoe UI" w:cs="Segoe UI"/>
@@ -553,6 +579,7 @@
           <w:szCs w:val="21"/>
         </w:rPr>
       </w:pPr>
+      <w:proofErr w:type="spellStart"/>
       <w:r>
         <w:rPr>
           <w:rFonts w:ascii="Segoe UI" w:hAnsi="Segoe UI" w:cs="Segoe UI"/>
@@ -562,6 +589,7 @@
         </w:rPr>
         <w:t>epoll</w:t>
       </w:r>
+      <w:proofErr w:type="spellEnd"/>
       <w:r>
         <w:rPr>
           <w:rFonts w:ascii="Segoe UI" w:hAnsi="Segoe UI" w:cs="Segoe UI"/>
@@ -579,8 +607,20 @@
           <w:sz w:val="21"/>
           <w:szCs w:val="21"/>
         </w:rPr>
-        <w:t>回调函数</w:t>
-      </w:r>
+        <w:t>回</w:t>
+      </w:r>
+      <w:proofErr w:type="gramStart"/>
+      <w:r>
+        <w:rPr>
+          <w:rStyle w:val="a4"/>
+          <w:rFonts w:ascii="Segoe UI" w:hAnsi="Segoe UI" w:cs="Segoe UI"/>
+          <w:color w:val="000000"/>
+          <w:sz w:val="21"/>
+          <w:szCs w:val="21"/>
+        </w:rPr>
+        <w:t>调函数</w:t>
+      </w:r>
+      <w:proofErr w:type="gramEnd"/>
       <w:r>
         <w:rPr>
           <w:rFonts w:ascii="Segoe UI" w:hAnsi="Segoe UI" w:cs="Segoe UI"/>
@@ -617,6 +657,7 @@
         </w:rPr>
         <w:t>FD_SETSIZE</w:t>
       </w:r>
+      <w:proofErr w:type="gramStart"/>
       <w:r>
         <w:rPr>
           <w:rFonts w:ascii="Segoe UI" w:hAnsi="Segoe UI" w:cs="Segoe UI"/>
@@ -626,6 +667,7 @@
         </w:rPr>
         <w:t>个</w:t>
       </w:r>
+      <w:proofErr w:type="gramEnd"/>
       <w:r>
         <w:rPr>
           <w:rFonts w:ascii="Segoe UI" w:hAnsi="Segoe UI" w:cs="Segoe UI"/>
@@ -678,16 +720,47 @@
           <w:sz w:val="21"/>
           <w:szCs w:val="21"/>
         </w:rPr>
-        <w:t>时间。如果能给套接字注册某个回调函数，当他们活跃时，自动完成相关操作，那就避免了轮询，这正是</w:t>
-      </w:r>
-      <w:r>
-        <w:rPr>
-          <w:rFonts w:ascii="Segoe UI" w:hAnsi="Segoe UI" w:cs="Segoe UI"/>
-          <w:color w:val="000000"/>
-          <w:sz w:val="21"/>
-          <w:szCs w:val="21"/>
-        </w:rPr>
-        <w:t>epoll(Linux)</w:t>
+        <w:t>时间。如果能给套接</w:t>
+      </w:r>
+      <w:proofErr w:type="gramStart"/>
+      <w:r>
+        <w:rPr>
+          <w:rFonts w:ascii="Segoe UI" w:hAnsi="Segoe UI" w:cs="Segoe UI"/>
+          <w:color w:val="000000"/>
+          <w:sz w:val="21"/>
+          <w:szCs w:val="21"/>
+        </w:rPr>
+        <w:t>字注册某个回调函</w:t>
+      </w:r>
+      <w:proofErr w:type="gramEnd"/>
+      <w:r>
+        <w:rPr>
+          <w:rFonts w:ascii="Segoe UI" w:hAnsi="Segoe UI" w:cs="Segoe UI"/>
+          <w:color w:val="000000"/>
+          <w:sz w:val="21"/>
+          <w:szCs w:val="21"/>
+        </w:rPr>
+        <w:t>数，当他们活跃时，自动完成相关操作，那就避免了轮询，这正是</w:t>
+      </w:r>
+      <w:proofErr w:type="spellStart"/>
+      <w:r>
+        <w:rPr>
+          <w:rFonts w:ascii="Segoe UI" w:hAnsi="Segoe UI" w:cs="Segoe UI"/>
+          <w:color w:val="000000"/>
+          <w:sz w:val="21"/>
+          <w:szCs w:val="21"/>
+        </w:rPr>
+        <w:t>epoll</w:t>
+      </w:r>
+      <w:proofErr w:type="spellEnd"/>
+      <w:r>
+        <w:rPr>
+          <w:rFonts w:ascii="Segoe UI" w:hAnsi="Segoe UI" w:cs="Segoe UI"/>
+          <w:color w:val="000000"/>
+          <w:sz w:val="21"/>
+          <w:szCs w:val="21"/>
+        </w:rPr>
+        <w:t>(Linux)</w:t>
       </w:r>
       <w:r>
         <w:rPr>
@@ -698,14 +771,25 @@
         </w:rPr>
         <w:t>、</w:t>
       </w:r>
-      <w:r>
-        <w:rPr>
-          <w:rFonts w:ascii="Segoe UI" w:hAnsi="Segoe UI" w:cs="Segoe UI"/>
-          <w:color w:val="000000"/>
-          <w:sz w:val="21"/>
-          <w:szCs w:val="21"/>
-        </w:rPr>
-        <w:t>kqueue(FreeBSD)</w:t>
+      <w:proofErr w:type="spellStart"/>
+      <w:r>
+        <w:rPr>
+          <w:rFonts w:ascii="Segoe UI" w:hAnsi="Segoe UI" w:cs="Segoe UI"/>
+          <w:color w:val="000000"/>
+          <w:sz w:val="21"/>
+          <w:szCs w:val="21"/>
+        </w:rPr>
+        <w:t>kqueue</w:t>
+      </w:r>
+      <w:proofErr w:type="spellEnd"/>
+      <w:r>
+        <w:rPr>
+          <w:rFonts w:ascii="Segoe UI" w:hAnsi="Segoe UI" w:cs="Segoe UI"/>
+          <w:color w:val="000000"/>
+          <w:sz w:val="21"/>
+          <w:szCs w:val="21"/>
+        </w:rPr>
+        <w:t>(FreeBSD)</w:t>
       </w:r>
       <w:r>
         <w:rPr>
@@ -723,7 +807,47 @@
           <w:sz w:val="21"/>
           <w:szCs w:val="21"/>
         </w:rPr>
-        <w:t>/dev/poll(soloris)</w:t>
+        <w:t>/</w:t>
+      </w:r>
+      <w:proofErr w:type="spellStart"/>
+      <w:r>
+        <w:rPr>
+          <w:rFonts w:ascii="Segoe UI" w:hAnsi="Segoe UI" w:cs="Segoe UI"/>
+          <w:color w:val="000000"/>
+          <w:sz w:val="21"/>
+          <w:szCs w:val="21"/>
+        </w:rPr>
+        <w:t>dev</w:t>
+      </w:r>
+      <w:proofErr w:type="spellEnd"/>
+      <w:r>
+        <w:rPr>
+          <w:rFonts w:ascii="Segoe UI" w:hAnsi="Segoe UI" w:cs="Segoe UI"/>
+          <w:color w:val="000000"/>
+          <w:sz w:val="21"/>
+          <w:szCs w:val="21"/>
+        </w:rPr>
+        <w:t>/poll(</w:t>
+      </w:r>
+      <w:proofErr w:type="spellStart"/>
+      <w:r>
+        <w:rPr>
+          <w:rFonts w:ascii="Segoe UI" w:hAnsi="Segoe UI" w:cs="Segoe UI"/>
+          <w:color w:val="000000"/>
+          <w:sz w:val="21"/>
+          <w:szCs w:val="21"/>
+        </w:rPr>
+        <w:t>soloris</w:t>
+      </w:r>
+      <w:proofErr w:type="spellEnd"/>
+      <w:r>
+        <w:rPr>
+          <w:rFonts w:ascii="Segoe UI" w:hAnsi="Segoe UI" w:cs="Segoe UI"/>
+          <w:color w:val="000000"/>
+          <w:sz w:val="21"/>
+          <w:szCs w:val="21"/>
+        </w:rPr>
+        <w:t>)</w:t>
       </w:r>
       <w:r>
         <w:rPr>
@@ -743,15 +867,27 @@
         </w:rPr>
         <w:t>select</w:t>
       </w:r>
-      <w:r>
-        <w:rPr>
-          <w:rFonts w:ascii="Segoe UI" w:hAnsi="Segoe UI" w:cs="Segoe UI"/>
-          <w:color w:val="000000"/>
-          <w:sz w:val="21"/>
-          <w:szCs w:val="21"/>
-        </w:rPr>
-        <w:t>版宿管大妈就会带着你的朋友挨个房间去找，直到找到你为止。而</w:t>
-      </w:r>
+      <w:proofErr w:type="gramStart"/>
+      <w:r>
+        <w:rPr>
+          <w:rFonts w:ascii="Segoe UI" w:hAnsi="Segoe UI" w:cs="Segoe UI"/>
+          <w:color w:val="000000"/>
+          <w:sz w:val="21"/>
+          <w:szCs w:val="21"/>
+        </w:rPr>
+        <w:t>版宿管大妈</w:t>
+      </w:r>
+      <w:proofErr w:type="gramEnd"/>
+      <w:r>
+        <w:rPr>
+          <w:rFonts w:ascii="Segoe UI" w:hAnsi="Segoe UI" w:cs="Segoe UI"/>
+          <w:color w:val="000000"/>
+          <w:sz w:val="21"/>
+          <w:szCs w:val="21"/>
+        </w:rPr>
+        <w:t>就会带着你的朋友挨个房间去找，直到找到你为止。而</w:t>
+      </w:r>
+      <w:proofErr w:type="spellStart"/>
       <w:r>
         <w:rPr>
           <w:rFonts w:ascii="Segoe UI" w:hAnsi="Segoe UI" w:cs="Segoe UI"/>
@@ -761,14 +897,26 @@
         </w:rPr>
         <w:t>epoll</w:t>
       </w:r>
-      <w:r>
-        <w:rPr>
-          <w:rFonts w:ascii="Segoe UI" w:hAnsi="Segoe UI" w:cs="Segoe UI"/>
-          <w:color w:val="000000"/>
-          <w:sz w:val="21"/>
-          <w:szCs w:val="21"/>
-        </w:rPr>
-        <w:t>版宿管大妈会先记下每位同学的房间号，你的朋友来时，只需告诉你的朋友你住在哪个房间即可，不用亲自带着你的朋友满大楼找人。如果来了</w:t>
+      <w:proofErr w:type="spellEnd"/>
+      <w:proofErr w:type="gramStart"/>
+      <w:r>
+        <w:rPr>
+          <w:rFonts w:ascii="Segoe UI" w:hAnsi="Segoe UI" w:cs="Segoe UI"/>
+          <w:color w:val="000000"/>
+          <w:sz w:val="21"/>
+          <w:szCs w:val="21"/>
+        </w:rPr>
+        <w:t>版宿管大妈</w:t>
+      </w:r>
+      <w:proofErr w:type="gramEnd"/>
+      <w:r>
+        <w:rPr>
+          <w:rFonts w:ascii="Segoe UI" w:hAnsi="Segoe UI" w:cs="Segoe UI"/>
+          <w:color w:val="000000"/>
+          <w:sz w:val="21"/>
+          <w:szCs w:val="21"/>
+        </w:rPr>
+        <w:t>会先记下每位同学的房间号，你的朋友来时，只需告诉你的朋友你住在哪个房间即可，不用亲自带着你的朋友满大楼找人。如果来了</w:t>
       </w:r>
       <w:r>
         <w:rPr>
@@ -806,6 +954,7 @@
         </w:rPr>
         <w:t>版和</w:t>
       </w:r>
+      <w:proofErr w:type="spellStart"/>
       <w:r>
         <w:rPr>
           <w:rFonts w:ascii="Segoe UI" w:hAnsi="Segoe UI" w:cs="Segoe UI"/>
@@ -815,14 +964,26 @@
         </w:rPr>
         <w:t>epoll</w:t>
       </w:r>
-      <w:r>
-        <w:rPr>
-          <w:rFonts w:ascii="Segoe UI" w:hAnsi="Segoe UI" w:cs="Segoe UI"/>
-          <w:color w:val="000000"/>
-          <w:sz w:val="21"/>
-          <w:szCs w:val="21"/>
-        </w:rPr>
-        <w:t>版宿管大妈，谁的效率更高，不言自明。同理，在高并发服务器中，轮询</w:t>
+      <w:proofErr w:type="spellEnd"/>
+      <w:proofErr w:type="gramStart"/>
+      <w:r>
+        <w:rPr>
+          <w:rFonts w:ascii="Segoe UI" w:hAnsi="Segoe UI" w:cs="Segoe UI"/>
+          <w:color w:val="000000"/>
+          <w:sz w:val="21"/>
+          <w:szCs w:val="21"/>
+        </w:rPr>
+        <w:t>版宿管大妈</w:t>
+      </w:r>
+      <w:proofErr w:type="gramEnd"/>
+      <w:r>
+        <w:rPr>
+          <w:rFonts w:ascii="Segoe UI" w:hAnsi="Segoe UI" w:cs="Segoe UI"/>
+          <w:color w:val="000000"/>
+          <w:sz w:val="21"/>
+          <w:szCs w:val="21"/>
+        </w:rPr>
+        <w:t>，谁的效率更高，不言自明。同理，在高并发服务器中，轮询</w:t>
       </w:r>
       <w:r>
         <w:rPr>
@@ -860,6 +1021,7 @@
         </w:rPr>
         <w:t>、</w:t>
       </w:r>
+      <w:proofErr w:type="spellStart"/>
       <w:r>
         <w:rPr>
           <w:rFonts w:ascii="Segoe UI" w:hAnsi="Segoe UI" w:cs="Segoe UI"/>
@@ -869,6 +1031,7 @@
         </w:rPr>
         <w:t>epoll</w:t>
       </w:r>
+      <w:proofErr w:type="spellEnd"/>
       <w:r>
         <w:rPr>
           <w:rFonts w:ascii="Segoe UI" w:hAnsi="Segoe UI" w:cs="Segoe UI"/>
@@ -885,7 +1048,27 @@
           <w:sz w:val="21"/>
           <w:szCs w:val="21"/>
         </w:rPr>
-        <w:t>/dev/poll</w:t>
+        <w:t>/</w:t>
+      </w:r>
+      <w:proofErr w:type="spellStart"/>
+      <w:r>
+        <w:rPr>
+          <w:rFonts w:ascii="Segoe UI" w:hAnsi="Segoe UI" w:cs="Segoe UI"/>
+          <w:color w:val="000000"/>
+          <w:sz w:val="21"/>
+          <w:szCs w:val="21"/>
+        </w:rPr>
+        <w:t>dev</w:t>
+      </w:r>
+      <w:proofErr w:type="spellEnd"/>
+      <w:r>
+        <w:rPr>
+          <w:rFonts w:ascii="Segoe UI" w:hAnsi="Segoe UI" w:cs="Segoe UI"/>
+          <w:color w:val="000000"/>
+          <w:sz w:val="21"/>
+          <w:szCs w:val="21"/>
+        </w:rPr>
+        <w:t>/poll</w:t>
       </w:r>
       <w:r>
         <w:rPr>
@@ -912,8 +1095,21 @@
       </w:pPr>
     </w:p>
     <w:p>
-      <w:r>
-        <w:t>Nginx vs apache:</w:t>
+      <w:proofErr w:type="spellStart"/>
+      <w:r>
+        <w:t>Nginx</w:t>
+      </w:r>
+      <w:proofErr w:type="spellEnd"/>
+      <w:r>
+        <w:t xml:space="preserve"> </w:t>
+      </w:r>
+      <w:proofErr w:type="spellStart"/>
+      <w:r>
+        <w:t>vs</w:t>
+      </w:r>
+      <w:proofErr w:type="spellEnd"/>
+      <w:r>
+        <w:t xml:space="preserve"> apache:</w:t>
       </w:r>
     </w:p>
     <w:p>
@@ -947,9 +1143,11 @@
     </w:p>
     <w:p/>
     <w:p>
+      <w:proofErr w:type="spellStart"/>
       <w:r>
         <w:t>nginx</w:t>
       </w:r>
+      <w:proofErr w:type="spellEnd"/>
       <w:r>
         <w:rPr>
           <w:rFonts w:hint="eastAsia"/>
@@ -957,26 +1155,35 @@
         <w:t>：</w:t>
       </w:r>
       <w:r>
-        <w:t xml:space="preserve"> Nginx</w:t>
-      </w:r>
+        <w:t xml:space="preserve"> </w:t>
+      </w:r>
+      <w:proofErr w:type="spellStart"/>
+      <w:r>
+        <w:t>Nginx</w:t>
+      </w:r>
+      <w:proofErr w:type="spellEnd"/>
       <w:r>
         <w:rPr>
           <w:rFonts w:hint="eastAsia"/>
         </w:rPr>
         <w:t>采用</w:t>
       </w:r>
+      <w:proofErr w:type="spellStart"/>
       <w:r>
         <w:t>epoll</w:t>
       </w:r>
+      <w:proofErr w:type="spellEnd"/>
       <w:r>
         <w:rPr>
           <w:rFonts w:hint="eastAsia"/>
         </w:rPr>
         <w:t>模型，异步非阻塞。对于</w:t>
       </w:r>
+      <w:proofErr w:type="spellStart"/>
       <w:r>
         <w:t>Nginx</w:t>
       </w:r>
+      <w:proofErr w:type="spellEnd"/>
       <w:r>
         <w:rPr>
           <w:rFonts w:hint="eastAsia"/>
@@ -993,8 +1200,13 @@
         <w:t>（），</w:t>
       </w:r>
       <w:r>
-        <w:t xml:space="preserve"> recv</w:t>
-      </w:r>
+        <w:t xml:space="preserve"> </w:t>
+      </w:r>
+      <w:proofErr w:type="spellStart"/>
+      <w:r>
+        <w:t>recv</w:t>
+      </w:r>
+      <w:proofErr w:type="spellEnd"/>
       <w:r>
         <w:rPr>
           <w:rFonts w:hint="eastAsia"/>
@@ -1038,8 +1250,13 @@
         <w:t>请求来说，首先在事件收集分发模块注册感兴趣的监听事件，注册好之后不阻塞直接返回，接下来就不需要再管了，等待有连接来了内核会通知你</w:t>
       </w:r>
       <w:r>
-        <w:t>(epoll</w:t>
-      </w:r>
+        <w:t>(</w:t>
+      </w:r>
+      <w:proofErr w:type="spellStart"/>
+      <w:r>
+        <w:t>epoll</w:t>
+      </w:r>
+      <w:proofErr w:type="spellEnd"/>
       <w:r>
         <w:rPr>
           <w:rFonts w:hint="eastAsia"/>
@@ -1055,9 +1272,11 @@
         </w:rPr>
         <w:t>，</w:t>
       </w:r>
+      <w:proofErr w:type="spellStart"/>
       <w:r>
         <w:t>cpu</w:t>
       </w:r>
+      <w:proofErr w:type="spellEnd"/>
       <w:r>
         <w:rPr>
           <w:rFonts w:hint="eastAsia"/>
@@ -1108,7 +1327,21 @@
         <w:rPr>
           <w:rFonts w:hint="eastAsia"/>
         </w:rPr>
-        <w:t>，这时候也不是阻塞的，调用后就等内核发回通知发送的结果就行。整个下来把一个请求分成了很多个阶段，每个阶段都到很多模块去注册，然后处理，都是异步非阻塞。异步这里指的就是做一个事情，不需要等返回结果，做好了会自动通知你。</w:t>
+        <w:t>，这时候也不是阻塞的，调用后就等内</w:t>
+      </w:r>
+      <w:proofErr w:type="gramStart"/>
+      <w:r>
+        <w:rPr>
+          <w:rFonts w:hint="eastAsia"/>
+        </w:rPr>
+        <w:t>核发回通知</w:t>
+      </w:r>
+      <w:proofErr w:type="gramEnd"/>
+      <w:r>
+        <w:rPr>
+          <w:rFonts w:hint="eastAsia"/>
+        </w:rPr>
+        <w:t>发送的结果就行。整个下来把一个请求分成了很多个阶段，每个阶段都到很多模块去注册，然后处理，都是异步非阻塞。异步这里指的就是做一个事情，不需要等返回结果，做好了会自动通知你。</w:t>
       </w:r>
     </w:p>
     <w:p/>
@@ -1163,9 +1396,11 @@
         </w:rPr>
         <w:t>进程在</w:t>
       </w:r>
+      <w:proofErr w:type="spellStart"/>
       <w:r>
         <w:t>readbuffer</w:t>
       </w:r>
+      <w:proofErr w:type="spellEnd"/>
       <w:r>
         <w:rPr>
           <w:rFonts w:hint="eastAsia"/>
@@ -1360,8 +1595,13 @@
         </w:rPr>
         <w:t>见</w:t>
       </w:r>
-      <w:r>
-        <w:t xml:space="preserve">nginx </w:t>
+      <w:proofErr w:type="spellStart"/>
+      <w:r>
+        <w:t>nginx</w:t>
+      </w:r>
+      <w:proofErr w:type="spellEnd"/>
+      <w:r>
+        <w:t xml:space="preserve"> </w:t>
       </w:r>
       <w:r>
         <w:rPr>
@@ -1432,8 +1672,6 @@
           <w:rFonts w:hint="eastAsia"/>
         </w:rPr>
       </w:pPr>
-      <w:bookmarkStart w:id="0" w:name="_GoBack"/>
-      <w:bookmarkEnd w:id="0"/>
     </w:p>
     <w:p>
       <w:r>
@@ -1472,6 +1710,7 @@
         </w:rPr>
         <w:t>，</w:t>
       </w:r>
+      <w:proofErr w:type="spellStart"/>
       <w:r>
         <w:rPr>
           <w:rFonts w:ascii="Helvetica" w:hAnsi="Helvetica" w:cs="Helvetica"/>
@@ -1481,6 +1720,7 @@
         </w:rPr>
         <w:t>epoll</w:t>
       </w:r>
+      <w:proofErr w:type="spellEnd"/>
       <w:r>
         <w:rPr>
           <w:rFonts w:ascii="Helvetica" w:hAnsi="Helvetica" w:cs="Helvetica"/>
@@ -1548,8 +1788,9 @@
           <w:sz w:val="27"/>
           <w:szCs w:val="27"/>
         </w:rPr>
-        <w:t>select/epoll</w:t>
-      </w:r>
+        <w:t>select/</w:t>
+      </w:r>
+      <w:proofErr w:type="spellStart"/>
       <w:r>
         <w:rPr>
           <w:rFonts w:ascii="Arial" w:hAnsi="Arial" w:cs="Arial"/>
@@ -1559,8 +1800,21 @@
           <w:sz w:val="27"/>
           <w:szCs w:val="27"/>
         </w:rPr>
+        <w:t>epoll</w:t>
+      </w:r>
+      <w:proofErr w:type="spellEnd"/>
+      <w:r>
+        <w:rPr>
+          <w:rFonts w:ascii="Arial" w:hAnsi="Arial" w:cs="Arial"/>
+          <w:b/>
+          <w:bCs/>
+          <w:color w:val="000000"/>
+          <w:sz w:val="27"/>
+          <w:szCs w:val="27"/>
+        </w:rPr>
         <w:t>的特点</w:t>
       </w:r>
+      <w:bookmarkStart w:id="0" w:name="_GoBack"/>
     </w:p>
     <w:p>
       <w:pPr>
@@ -1626,7 +1880,17 @@
           <w:sz w:val="21"/>
           <w:szCs w:val="21"/>
         </w:rPr>
-        <w:t>需要遍历所有句柄才能获取到哪些句柄有事件通知，因此效率是非常低。但是如果连接很少的情况下，</w:t>
+        <w:t>需要遍历所有句柄才能获取</w:t>
+      </w:r>
+      <w:bookmarkEnd w:id="0"/>
+      <w:r>
+        <w:rPr>
+          <w:rFonts w:ascii="Arial" w:hAnsi="Arial" w:cs="Arial"/>
+          <w:color w:val="000000"/>
+          <w:sz w:val="21"/>
+          <w:szCs w:val="21"/>
+        </w:rPr>
+        <w:t>到哪些句柄有事件通知，因此效率是非常低。但是如果连接很少的情况下，</w:t>
       </w:r>
       <w:r>
         <w:rPr>
@@ -1646,6 +1910,7 @@
         </w:rPr>
         <w:t>和</w:t>
       </w:r>
+      <w:proofErr w:type="spellStart"/>
       <w:r>
         <w:rPr>
           <w:rFonts w:ascii="Arial" w:hAnsi="Arial" w:cs="Arial"/>
@@ -1655,6 +1920,7 @@
         </w:rPr>
         <w:t>epoll</w:t>
       </w:r>
+      <w:proofErr w:type="spellEnd"/>
       <w:r>
         <w:rPr>
           <w:rFonts w:ascii="Arial" w:hAnsi="Arial" w:cs="Arial"/>
@@ -1790,6 +2056,7 @@
         </w:rPr>
         <w:t>当然可以通过修改</w:t>
       </w:r>
+      <w:proofErr w:type="spellStart"/>
       <w:r>
         <w:rPr>
           <w:rFonts w:ascii="Arial" w:hAnsi="Arial" w:cs="Arial"/>
@@ -1799,6 +2066,7 @@
         </w:rPr>
         <w:t>linux</w:t>
       </w:r>
+      <w:proofErr w:type="spellEnd"/>
       <w:r>
         <w:rPr>
           <w:rFonts w:ascii="Arial" w:hAnsi="Arial" w:cs="Arial"/>
@@ -1835,24 +2103,27 @@
         </w:rPr>
         <w:br/>
       </w:r>
-      <w:r>
-        <w:rPr>
-          <w:rFonts w:ascii="Arial" w:hAnsi="Arial" w:cs="Arial"/>
-          <w:color w:val="FF0000"/>
+      <w:proofErr w:type="spellStart"/>
+      <w:r>
+        <w:rPr>
+          <w:rFonts w:ascii="Arial" w:hAnsi="Arial" w:cs="Arial"/>
+          <w:color w:val="000000"/>
           <w:sz w:val="21"/>
           <w:szCs w:val="21"/>
         </w:rPr>
         <w:t>epoll</w:t>
       </w:r>
-      <w:r>
-        <w:rPr>
-          <w:rFonts w:ascii="Arial" w:hAnsi="Arial" w:cs="Arial"/>
-          <w:color w:val="FF0000"/>
+      <w:proofErr w:type="spellEnd"/>
+      <w:r>
+        <w:rPr>
+          <w:rFonts w:ascii="Arial" w:hAnsi="Arial" w:cs="Arial"/>
+          <w:color w:val="000000"/>
           <w:sz w:val="21"/>
           <w:szCs w:val="21"/>
         </w:rPr>
         <w:t>的特点：</w:t>
       </w:r>
+      <w:proofErr w:type="spellStart"/>
       <w:r>
         <w:rPr>
           <w:rFonts w:ascii="Arial" w:hAnsi="Arial" w:cs="Arial"/>
@@ -1862,6 +2133,7 @@
         </w:rPr>
         <w:t>epoll</w:t>
       </w:r>
+      <w:proofErr w:type="spellEnd"/>
       <w:r>
         <w:rPr>
           <w:rFonts w:ascii="Arial" w:hAnsi="Arial" w:cs="Arial"/>
@@ -1889,6 +2161,7 @@
         </w:rPr>
         <w:t>对于</w:t>
       </w:r>
+      <w:proofErr w:type="spellStart"/>
       <w:r>
         <w:rPr>
           <w:rFonts w:ascii="Arial" w:hAnsi="Arial" w:cs="Arial"/>
@@ -1898,6 +2171,7 @@
         </w:rPr>
         <w:t>epoll</w:t>
       </w:r>
+      <w:proofErr w:type="spellEnd"/>
       <w:r>
         <w:rPr>
           <w:rFonts w:ascii="Arial" w:hAnsi="Arial" w:cs="Arial"/>
@@ -1996,17 +2270,28 @@
         <w:rPr>
           <w:rFonts w:ascii="Arial" w:hAnsi="Arial" w:cs="Arial"/>
           <w:color w:val="000000"/>
-          <w:sz w:val="18"/>
-          <w:szCs w:val="18"/>
-        </w:rPr>
-        <w:t> Epoll</w:t>
-      </w:r>
-      <w:r>
-        <w:rPr>
-          <w:rFonts w:ascii="Arial" w:hAnsi="Arial" w:cs="Arial"/>
-          <w:color w:val="000000"/>
-          <w:sz w:val="18"/>
-          <w:szCs w:val="18"/>
+          <w:sz w:val="21"/>
+          <w:szCs w:val="21"/>
+        </w:rPr>
+        <w:t> </w:t>
+      </w:r>
+      <w:proofErr w:type="spellStart"/>
+      <w:r>
+        <w:rPr>
+          <w:rFonts w:ascii="Arial" w:hAnsi="Arial" w:cs="Arial"/>
+          <w:color w:val="000000"/>
+          <w:sz w:val="21"/>
+          <w:szCs w:val="21"/>
+        </w:rPr>
+        <w:t>Epoll</w:t>
+      </w:r>
+      <w:proofErr w:type="spellEnd"/>
+      <w:r>
+        <w:rPr>
+          <w:rFonts w:ascii="Arial" w:hAnsi="Arial" w:cs="Arial"/>
+          <w:color w:val="000000"/>
+          <w:sz w:val="21"/>
+          <w:szCs w:val="21"/>
         </w:rPr>
         <w:t>模型主要负责对大量并发用户的请求进行及时处理，完成服务器与客户端的数据交互。其具体的实现步骤如下：</w:t>
       </w:r>
@@ -2014,8 +2299,8 @@
         <w:rPr>
           <w:rFonts w:ascii="Arial" w:hAnsi="Arial" w:cs="Arial"/>
           <w:color w:val="000000"/>
-          <w:sz w:val="18"/>
-          <w:szCs w:val="18"/>
+          <w:sz w:val="21"/>
+          <w:szCs w:val="21"/>
         </w:rPr>
         <w:br/>
         <w:t xml:space="preserve">(a) </w:t>
@@ -2024,26 +2309,37 @@
         <w:rPr>
           <w:rFonts w:ascii="Arial" w:hAnsi="Arial" w:cs="Arial"/>
           <w:color w:val="000000"/>
-          <w:sz w:val="18"/>
-          <w:szCs w:val="18"/>
+          <w:sz w:val="21"/>
+          <w:szCs w:val="21"/>
         </w:rPr>
         <w:t>使用</w:t>
       </w:r>
-      <w:r>
-        <w:rPr>
-          <w:rFonts w:ascii="Arial" w:hAnsi="Arial" w:cs="Arial"/>
-          <w:color w:val="000000"/>
-          <w:sz w:val="18"/>
-          <w:szCs w:val="18"/>
-        </w:rPr>
-        <w:t>epoll_create()</w:t>
-      </w:r>
-      <w:r>
-        <w:rPr>
-          <w:rFonts w:ascii="Arial" w:hAnsi="Arial" w:cs="Arial"/>
-          <w:color w:val="000000"/>
-          <w:sz w:val="18"/>
-          <w:szCs w:val="18"/>
+      <w:proofErr w:type="spellStart"/>
+      <w:r>
+        <w:rPr>
+          <w:rFonts w:ascii="Arial" w:hAnsi="Arial" w:cs="Arial"/>
+          <w:color w:val="000000"/>
+          <w:sz w:val="21"/>
+          <w:szCs w:val="21"/>
+        </w:rPr>
+        <w:t>epoll_create</w:t>
+      </w:r>
+      <w:proofErr w:type="spellEnd"/>
+      <w:r>
+        <w:rPr>
+          <w:rFonts w:ascii="Arial" w:hAnsi="Arial" w:cs="Arial"/>
+          <w:color w:val="000000"/>
+          <w:sz w:val="21"/>
+          <w:szCs w:val="21"/>
+        </w:rPr>
+        <w:t>()</w:t>
+      </w:r>
+      <w:r>
+        <w:rPr>
+          <w:rFonts w:ascii="Arial" w:hAnsi="Arial" w:cs="Arial"/>
+          <w:color w:val="000000"/>
+          <w:sz w:val="21"/>
+          <w:szCs w:val="21"/>
         </w:rPr>
         <w:t>函数创建文件描述，设定将可管理的最大</w:t>
       </w:r>
@@ -2051,8 +2347,8 @@
         <w:rPr>
           <w:rFonts w:ascii="Arial" w:hAnsi="Arial" w:cs="Arial"/>
           <w:color w:val="000000"/>
-          <w:sz w:val="18"/>
-          <w:szCs w:val="18"/>
+          <w:sz w:val="21"/>
+          <w:szCs w:val="21"/>
         </w:rPr>
         <w:t>socket</w:t>
       </w:r>
@@ -2060,8 +2356,8 @@
         <w:rPr>
           <w:rFonts w:ascii="Arial" w:hAnsi="Arial" w:cs="Arial"/>
           <w:color w:val="000000"/>
-          <w:sz w:val="18"/>
-          <w:szCs w:val="18"/>
+          <w:sz w:val="21"/>
+          <w:szCs w:val="21"/>
         </w:rPr>
         <w:t>描述符数目。</w:t>
       </w:r>
@@ -2069,8 +2365,8 @@
         <w:rPr>
           <w:rFonts w:ascii="Arial" w:hAnsi="Arial" w:cs="Arial"/>
           <w:color w:val="000000"/>
-          <w:sz w:val="18"/>
-          <w:szCs w:val="18"/>
+          <w:sz w:val="21"/>
+          <w:szCs w:val="21"/>
         </w:rPr>
         <w:br/>
         <w:t xml:space="preserve">(b) </w:t>
@@ -2079,53 +2375,77 @@
         <w:rPr>
           <w:rFonts w:ascii="Arial" w:hAnsi="Arial" w:cs="Arial"/>
           <w:color w:val="000000"/>
-          <w:sz w:val="18"/>
-          <w:szCs w:val="18"/>
+          <w:sz w:val="21"/>
+          <w:szCs w:val="21"/>
         </w:rPr>
         <w:t>创建与</w:t>
       </w:r>
-      <w:r>
-        <w:rPr>
-          <w:rFonts w:ascii="Arial" w:hAnsi="Arial" w:cs="Arial"/>
-          <w:color w:val="000000"/>
-          <w:sz w:val="18"/>
-          <w:szCs w:val="18"/>
+      <w:proofErr w:type="spellStart"/>
+      <w:r>
+        <w:rPr>
+          <w:rFonts w:ascii="Arial" w:hAnsi="Arial" w:cs="Arial"/>
+          <w:color w:val="000000"/>
+          <w:sz w:val="21"/>
+          <w:szCs w:val="21"/>
         </w:rPr>
         <w:t>epoll</w:t>
       </w:r>
-      <w:r>
-        <w:rPr>
-          <w:rFonts w:ascii="Arial" w:hAnsi="Arial" w:cs="Arial"/>
-          <w:color w:val="000000"/>
-          <w:sz w:val="18"/>
-          <w:szCs w:val="18"/>
+      <w:proofErr w:type="spellEnd"/>
+      <w:r>
+        <w:rPr>
+          <w:rFonts w:ascii="Arial" w:hAnsi="Arial" w:cs="Arial"/>
+          <w:color w:val="000000"/>
+          <w:sz w:val="21"/>
+          <w:szCs w:val="21"/>
         </w:rPr>
         <w:t>关联的接收线程，应用程序可以创建多个接收线程来处理</w:t>
       </w:r>
-      <w:r>
-        <w:rPr>
-          <w:rFonts w:ascii="Arial" w:hAnsi="Arial" w:cs="Arial"/>
-          <w:color w:val="000000"/>
-          <w:sz w:val="18"/>
-          <w:szCs w:val="18"/>
+      <w:proofErr w:type="spellStart"/>
+      <w:r>
+        <w:rPr>
+          <w:rFonts w:ascii="Arial" w:hAnsi="Arial" w:cs="Arial"/>
+          <w:color w:val="000000"/>
+          <w:sz w:val="21"/>
+          <w:szCs w:val="21"/>
         </w:rPr>
         <w:t>epoll</w:t>
       </w:r>
-      <w:r>
-        <w:rPr>
-          <w:rFonts w:ascii="Arial" w:hAnsi="Arial" w:cs="Arial"/>
-          <w:color w:val="000000"/>
-          <w:sz w:val="18"/>
-          <w:szCs w:val="18"/>
-        </w:rPr>
-        <w:t>上的读通知事件，线程的数量依赖于程序的具体需要。</w:t>
-      </w:r>
-      <w:r>
-        <w:rPr>
-          <w:rFonts w:ascii="Arial" w:hAnsi="Arial" w:cs="Arial"/>
-          <w:color w:val="000000"/>
-          <w:sz w:val="18"/>
-          <w:szCs w:val="18"/>
+      <w:proofErr w:type="spellEnd"/>
+      <w:r>
+        <w:rPr>
+          <w:rFonts w:ascii="Arial" w:hAnsi="Arial" w:cs="Arial"/>
+          <w:color w:val="000000"/>
+          <w:sz w:val="21"/>
+          <w:szCs w:val="21"/>
+        </w:rPr>
+        <w:t>上的</w:t>
+      </w:r>
+      <w:proofErr w:type="gramStart"/>
+      <w:r>
+        <w:rPr>
+          <w:rFonts w:ascii="Arial" w:hAnsi="Arial" w:cs="Arial"/>
+          <w:color w:val="000000"/>
+          <w:sz w:val="21"/>
+          <w:szCs w:val="21"/>
+        </w:rPr>
+        <w:t>读通知</w:t>
+      </w:r>
+      <w:proofErr w:type="gramEnd"/>
+      <w:r>
+        <w:rPr>
+          <w:rFonts w:ascii="Arial" w:hAnsi="Arial" w:cs="Arial"/>
+          <w:color w:val="000000"/>
+          <w:sz w:val="21"/>
+          <w:szCs w:val="21"/>
+        </w:rPr>
+        <w:t>事件，线程的数量依赖于程序的具体需要。</w:t>
+      </w:r>
+      <w:r>
+        <w:rPr>
+          <w:rFonts w:ascii="Arial" w:hAnsi="Arial" w:cs="Arial"/>
+          <w:color w:val="000000"/>
+          <w:sz w:val="21"/>
+          <w:szCs w:val="21"/>
         </w:rPr>
         <w:br/>
         <w:t xml:space="preserve">(c) </w:t>
@@ -2134,8 +2454,8 @@
         <w:rPr>
           <w:rFonts w:ascii="Arial" w:hAnsi="Arial" w:cs="Arial"/>
           <w:color w:val="000000"/>
-          <w:sz w:val="18"/>
-          <w:szCs w:val="18"/>
+          <w:sz w:val="21"/>
+          <w:szCs w:val="21"/>
         </w:rPr>
         <w:t>创建一个侦听</w:t>
       </w:r>
@@ -2143,8 +2463,8 @@
         <w:rPr>
           <w:rFonts w:ascii="Arial" w:hAnsi="Arial" w:cs="Arial"/>
           <w:color w:val="000000"/>
-          <w:sz w:val="18"/>
-          <w:szCs w:val="18"/>
+          <w:sz w:val="21"/>
+          <w:szCs w:val="21"/>
         </w:rPr>
         <w:t>socket</w:t>
       </w:r>
@@ -2152,26 +2472,28 @@
         <w:rPr>
           <w:rFonts w:ascii="Arial" w:hAnsi="Arial" w:cs="Arial"/>
           <w:color w:val="000000"/>
-          <w:sz w:val="18"/>
-          <w:szCs w:val="18"/>
+          <w:sz w:val="21"/>
+          <w:szCs w:val="21"/>
         </w:rPr>
         <w:t>描述符</w:t>
       </w:r>
-      <w:r>
-        <w:rPr>
-          <w:rFonts w:ascii="Arial" w:hAnsi="Arial" w:cs="Arial"/>
-          <w:color w:val="000000"/>
-          <w:sz w:val="18"/>
-          <w:szCs w:val="18"/>
+      <w:proofErr w:type="spellStart"/>
+      <w:r>
+        <w:rPr>
+          <w:rFonts w:ascii="Arial" w:hAnsi="Arial" w:cs="Arial"/>
+          <w:color w:val="000000"/>
+          <w:sz w:val="21"/>
+          <w:szCs w:val="21"/>
         </w:rPr>
         <w:t>ListenSock</w:t>
       </w:r>
-      <w:r>
-        <w:rPr>
-          <w:rFonts w:ascii="Arial" w:hAnsi="Arial" w:cs="Arial"/>
-          <w:color w:val="000000"/>
-          <w:sz w:val="18"/>
-          <w:szCs w:val="18"/>
+      <w:proofErr w:type="spellEnd"/>
+      <w:r>
+        <w:rPr>
+          <w:rFonts w:ascii="Arial" w:hAnsi="Arial" w:cs="Arial"/>
+          <w:color w:val="000000"/>
+          <w:sz w:val="21"/>
+          <w:szCs w:val="21"/>
         </w:rPr>
         <w:t>；将该描述符设定为非阻塞模式，调用</w:t>
       </w:r>
@@ -2179,8 +2501,8 @@
         <w:rPr>
           <w:rFonts w:ascii="Arial" w:hAnsi="Arial" w:cs="Arial"/>
           <w:color w:val="000000"/>
-          <w:sz w:val="18"/>
-          <w:szCs w:val="18"/>
+          <w:sz w:val="21"/>
+          <w:szCs w:val="21"/>
         </w:rPr>
         <w:t>Listen</w:t>
       </w:r>
@@ -2188,8 +2510,8 @@
         <w:rPr>
           <w:rFonts w:ascii="Arial" w:hAnsi="Arial" w:cs="Arial"/>
           <w:color w:val="000000"/>
-          <w:sz w:val="18"/>
-          <w:szCs w:val="18"/>
+          <w:sz w:val="21"/>
+          <w:szCs w:val="21"/>
         </w:rPr>
         <w:t>（）函数在套接字上侦听有无新的连接请求，在</w:t>
       </w:r>
@@ -2197,17 +2519,28 @@
         <w:rPr>
           <w:rFonts w:ascii="Arial" w:hAnsi="Arial" w:cs="Arial"/>
           <w:color w:val="000000"/>
-          <w:sz w:val="18"/>
-          <w:szCs w:val="18"/>
-        </w:rPr>
-        <w:t xml:space="preserve"> epoll_event</w:t>
-      </w:r>
-      <w:r>
-        <w:rPr>
-          <w:rFonts w:ascii="Arial" w:hAnsi="Arial" w:cs="Arial"/>
-          <w:color w:val="000000"/>
-          <w:sz w:val="18"/>
-          <w:szCs w:val="18"/>
+          <w:sz w:val="21"/>
+          <w:szCs w:val="21"/>
+        </w:rPr>
+        <w:t xml:space="preserve"> </w:t>
+      </w:r>
+      <w:proofErr w:type="spellStart"/>
+      <w:r>
+        <w:rPr>
+          <w:rFonts w:ascii="Arial" w:hAnsi="Arial" w:cs="Arial"/>
+          <w:color w:val="000000"/>
+          <w:sz w:val="21"/>
+          <w:szCs w:val="21"/>
+        </w:rPr>
+        <w:t>epoll_event</w:t>
+      </w:r>
+      <w:proofErr w:type="spellEnd"/>
+      <w:r>
+        <w:rPr>
+          <w:rFonts w:ascii="Arial" w:hAnsi="Arial" w:cs="Arial"/>
+          <w:color w:val="000000"/>
+          <w:sz w:val="21"/>
+          <w:szCs w:val="21"/>
         </w:rPr>
         <w:t>结构中设置要处理的事件类型</w:t>
       </w:r>
@@ -2215,8 +2548,8 @@
         <w:rPr>
           <w:rFonts w:ascii="Arial" w:hAnsi="Arial" w:cs="Arial"/>
           <w:color w:val="000000"/>
-          <w:sz w:val="18"/>
-          <w:szCs w:val="18"/>
+          <w:sz w:val="21"/>
+          <w:szCs w:val="21"/>
         </w:rPr>
         <w:t>EPOLLIN</w:t>
       </w:r>
@@ -2224,8 +2557,8 @@
         <w:rPr>
           <w:rFonts w:ascii="Arial" w:hAnsi="Arial" w:cs="Arial"/>
           <w:color w:val="000000"/>
-          <w:sz w:val="18"/>
-          <w:szCs w:val="18"/>
+          <w:sz w:val="21"/>
+          <w:szCs w:val="21"/>
         </w:rPr>
         <w:t>，工作方式为</w:t>
       </w:r>
@@ -2233,35 +2566,57 @@
         <w:rPr>
           <w:rFonts w:ascii="Arial" w:hAnsi="Arial" w:cs="Arial"/>
           <w:color w:val="000000"/>
-          <w:sz w:val="18"/>
-          <w:szCs w:val="18"/>
-        </w:rPr>
-        <w:t xml:space="preserve"> epoll_ET</w:t>
-      </w:r>
-      <w:r>
-        <w:rPr>
-          <w:rFonts w:ascii="Arial" w:hAnsi="Arial" w:cs="Arial"/>
-          <w:color w:val="000000"/>
-          <w:sz w:val="18"/>
-          <w:szCs w:val="18"/>
+          <w:sz w:val="21"/>
+          <w:szCs w:val="21"/>
+        </w:rPr>
+        <w:t xml:space="preserve"> </w:t>
+      </w:r>
+      <w:proofErr w:type="spellStart"/>
+      <w:r>
+        <w:rPr>
+          <w:rFonts w:ascii="Arial" w:hAnsi="Arial" w:cs="Arial"/>
+          <w:color w:val="000000"/>
+          <w:sz w:val="21"/>
+          <w:szCs w:val="21"/>
+        </w:rPr>
+        <w:t>epoll_ET</w:t>
+      </w:r>
+      <w:proofErr w:type="spellEnd"/>
+      <w:r>
+        <w:rPr>
+          <w:rFonts w:ascii="Arial" w:hAnsi="Arial" w:cs="Arial"/>
+          <w:color w:val="000000"/>
+          <w:sz w:val="21"/>
+          <w:szCs w:val="21"/>
         </w:rPr>
         <w:t>，以提高工作效率，同时使用</w:t>
       </w:r>
-      <w:r>
-        <w:rPr>
-          <w:rFonts w:ascii="Arial" w:hAnsi="Arial" w:cs="Arial"/>
-          <w:color w:val="000000"/>
-          <w:sz w:val="18"/>
-          <w:szCs w:val="18"/>
-        </w:rPr>
-        <w:t>epoll_ctl()</w:t>
-      </w:r>
-      <w:r>
-        <w:rPr>
-          <w:rFonts w:ascii="Arial" w:hAnsi="Arial" w:cs="Arial"/>
-          <w:color w:val="000000"/>
-          <w:sz w:val="18"/>
-          <w:szCs w:val="18"/>
+      <w:proofErr w:type="spellStart"/>
+      <w:r>
+        <w:rPr>
+          <w:rFonts w:ascii="Arial" w:hAnsi="Arial" w:cs="Arial"/>
+          <w:color w:val="000000"/>
+          <w:sz w:val="21"/>
+          <w:szCs w:val="21"/>
+        </w:rPr>
+        <w:t>epoll_ctl</w:t>
+      </w:r>
+      <w:proofErr w:type="spellEnd"/>
+      <w:r>
+        <w:rPr>
+          <w:rFonts w:ascii="Arial" w:hAnsi="Arial" w:cs="Arial"/>
+          <w:color w:val="000000"/>
+          <w:sz w:val="21"/>
+          <w:szCs w:val="21"/>
+        </w:rPr>
+        <w:t>()</w:t>
+      </w:r>
+      <w:r>
+        <w:rPr>
+          <w:rFonts w:ascii="Arial" w:hAnsi="Arial" w:cs="Arial"/>
+          <w:color w:val="000000"/>
+          <w:sz w:val="21"/>
+          <w:szCs w:val="21"/>
         </w:rPr>
         <w:t>注册事件，最后启动网络监视线程。</w:t>
       </w:r>
@@ -2269,54 +2624,76 @@
         <w:rPr>
           <w:rFonts w:ascii="Arial" w:hAnsi="Arial" w:cs="Arial"/>
           <w:color w:val="000000"/>
-          <w:sz w:val="18"/>
-          <w:szCs w:val="18"/>
+          <w:sz w:val="21"/>
+          <w:szCs w:val="21"/>
         </w:rPr>
         <w:br/>
+      </w:r>
+      <w:r>
+        <w:rPr>
+          <w:rFonts w:ascii="Arial" w:hAnsi="Arial" w:cs="Arial"/>
+          <w:color w:val="000000"/>
+          <w:sz w:val="21"/>
+          <w:szCs w:val="21"/>
+        </w:rPr>
+        <w:lastRenderedPageBreak/>
         <w:t xml:space="preserve">(d) </w:t>
       </w:r>
       <w:r>
         <w:rPr>
           <w:rFonts w:ascii="Arial" w:hAnsi="Arial" w:cs="Arial"/>
           <w:color w:val="000000"/>
-          <w:sz w:val="18"/>
-          <w:szCs w:val="18"/>
+          <w:sz w:val="21"/>
+          <w:szCs w:val="21"/>
         </w:rPr>
         <w:t>网络监视线程启动循环，</w:t>
       </w:r>
-      <w:r>
-        <w:rPr>
-          <w:rFonts w:ascii="Arial" w:hAnsi="Arial" w:cs="Arial"/>
-          <w:color w:val="000000"/>
-          <w:sz w:val="18"/>
-          <w:szCs w:val="18"/>
-        </w:rPr>
-        <w:t>epoll_wait()</w:t>
-      </w:r>
-      <w:r>
-        <w:rPr>
-          <w:rFonts w:ascii="Arial" w:hAnsi="Arial" w:cs="Arial"/>
-          <w:color w:val="000000"/>
-          <w:sz w:val="18"/>
-          <w:szCs w:val="18"/>
+      <w:proofErr w:type="spellStart"/>
+      <w:r>
+        <w:rPr>
+          <w:rFonts w:ascii="Arial" w:hAnsi="Arial" w:cs="Arial"/>
+          <w:color w:val="000000"/>
+          <w:sz w:val="21"/>
+          <w:szCs w:val="21"/>
+        </w:rPr>
+        <w:t>epoll_wait</w:t>
+      </w:r>
+      <w:proofErr w:type="spellEnd"/>
+      <w:r>
+        <w:rPr>
+          <w:rFonts w:ascii="Arial" w:hAnsi="Arial" w:cs="Arial"/>
+          <w:color w:val="000000"/>
+          <w:sz w:val="21"/>
+          <w:szCs w:val="21"/>
+        </w:rPr>
+        <w:t>()</w:t>
+      </w:r>
+      <w:r>
+        <w:rPr>
+          <w:rFonts w:ascii="Arial" w:hAnsi="Arial" w:cs="Arial"/>
+          <w:color w:val="000000"/>
+          <w:sz w:val="21"/>
+          <w:szCs w:val="21"/>
         </w:rPr>
         <w:t>等待</w:t>
       </w:r>
-      <w:r>
-        <w:rPr>
-          <w:rFonts w:ascii="Arial" w:hAnsi="Arial" w:cs="Arial"/>
-          <w:color w:val="000000"/>
-          <w:sz w:val="18"/>
-          <w:szCs w:val="18"/>
+      <w:proofErr w:type="spellStart"/>
+      <w:r>
+        <w:rPr>
+          <w:rFonts w:ascii="Arial" w:hAnsi="Arial" w:cs="Arial"/>
+          <w:color w:val="000000"/>
+          <w:sz w:val="21"/>
+          <w:szCs w:val="21"/>
         </w:rPr>
         <w:t>epoll</w:t>
       </w:r>
-      <w:r>
-        <w:rPr>
-          <w:rFonts w:ascii="Arial" w:hAnsi="Arial" w:cs="Arial"/>
-          <w:color w:val="000000"/>
-          <w:sz w:val="18"/>
-          <w:szCs w:val="18"/>
+      <w:proofErr w:type="spellEnd"/>
+      <w:r>
+        <w:rPr>
+          <w:rFonts w:ascii="Arial" w:hAnsi="Arial" w:cs="Arial"/>
+          <w:color w:val="000000"/>
+          <w:sz w:val="21"/>
+          <w:szCs w:val="21"/>
         </w:rPr>
         <w:t>事件发生。</w:t>
       </w:r>
@@ -2324,8 +2701,8 @@
         <w:rPr>
           <w:rFonts w:ascii="Arial" w:hAnsi="Arial" w:cs="Arial"/>
           <w:color w:val="000000"/>
-          <w:sz w:val="18"/>
-          <w:szCs w:val="18"/>
+          <w:sz w:val="21"/>
+          <w:szCs w:val="21"/>
         </w:rPr>
         <w:br/>
       </w:r>
@@ -2336,7 +2713,6 @@
           <w:sz w:val="18"/>
           <w:szCs w:val="18"/>
         </w:rPr>
-        <w:lastRenderedPageBreak/>
         <w:t xml:space="preserve">(e) </w:t>
       </w:r>
       <w:r>
@@ -2348,6 +2724,7 @@
         </w:rPr>
         <w:t>如果</w:t>
       </w:r>
+      <w:proofErr w:type="spellStart"/>
       <w:r>
         <w:rPr>
           <w:rFonts w:ascii="Arial" w:hAnsi="Arial" w:cs="Arial"/>
@@ -2357,6 +2734,7 @@
         </w:rPr>
         <w:t>epoll</w:t>
       </w:r>
+      <w:proofErr w:type="spellEnd"/>
       <w:r>
         <w:rPr>
           <w:rFonts w:ascii="Arial" w:hAnsi="Arial" w:cs="Arial"/>
@@ -2402,6 +2780,7 @@
         </w:rPr>
         <w:t>描述符添加到</w:t>
       </w:r>
+      <w:proofErr w:type="spellStart"/>
       <w:r>
         <w:rPr>
           <w:rFonts w:ascii="Arial" w:hAnsi="Arial" w:cs="Arial"/>
@@ -2411,6 +2790,7 @@
         </w:rPr>
         <w:t>epoll_data</w:t>
       </w:r>
+      <w:proofErr w:type="spellEnd"/>
       <w:r>
         <w:rPr>
           <w:rFonts w:ascii="Arial" w:hAnsi="Arial" w:cs="Arial"/>
@@ -2438,6 +2818,7 @@
         </w:rPr>
         <w:t>阻塞，并在</w:t>
       </w:r>
+      <w:proofErr w:type="spellStart"/>
       <w:r>
         <w:rPr>
           <w:rFonts w:ascii="Arial" w:hAnsi="Arial" w:cs="Arial"/>
@@ -2447,6 +2828,7 @@
         </w:rPr>
         <w:t>epoll_event</w:t>
       </w:r>
+      <w:proofErr w:type="spellEnd"/>
       <w:r>
         <w:rPr>
           <w:rFonts w:ascii="Arial" w:hAnsi="Arial" w:cs="Arial"/>
@@ -2456,14 +2838,25 @@
         </w:rPr>
         <w:t>结构中设置要处理的事件类型为读和写，工作方式为</w:t>
       </w:r>
-      <w:r>
-        <w:rPr>
-          <w:rFonts w:ascii="Arial" w:hAnsi="Arial" w:cs="Arial"/>
-          <w:color w:val="000000"/>
-          <w:sz w:val="18"/>
-          <w:szCs w:val="18"/>
-        </w:rPr>
-        <w:t>epoll_ET.</w:t>
+      <w:proofErr w:type="spellStart"/>
+      <w:r>
+        <w:rPr>
+          <w:rFonts w:ascii="Arial" w:hAnsi="Arial" w:cs="Arial"/>
+          <w:color w:val="000000"/>
+          <w:sz w:val="18"/>
+          <w:szCs w:val="18"/>
+        </w:rPr>
+        <w:t>epoll_ET</w:t>
+      </w:r>
+      <w:proofErr w:type="spellEnd"/>
+      <w:r>
+        <w:rPr>
+          <w:rFonts w:ascii="Arial" w:hAnsi="Arial" w:cs="Arial"/>
+          <w:color w:val="000000"/>
+          <w:sz w:val="18"/>
+          <w:szCs w:val="18"/>
+        </w:rPr>
+        <w:t>.</w:t>
       </w:r>
       <w:r>
         <w:rPr>
@@ -2484,6 +2877,7 @@
         </w:rPr>
         <w:t>如果</w:t>
       </w:r>
+      <w:proofErr w:type="spellStart"/>
       <w:r>
         <w:rPr>
           <w:rFonts w:ascii="Arial" w:hAnsi="Arial" w:cs="Arial"/>
@@ -2493,6 +2887,7 @@
         </w:rPr>
         <w:t>epoll</w:t>
       </w:r>
+      <w:proofErr w:type="spellEnd"/>
       <w:r>
         <w:rPr>
           <w:rFonts w:ascii="Arial" w:hAnsi="Arial" w:cs="Arial"/>
@@ -2569,6 +2964,7 @@
           <w:szCs w:val="21"/>
         </w:rPr>
       </w:pPr>
+      <w:proofErr w:type="spellStart"/>
       <w:r>
         <w:rPr>
           <w:rFonts w:ascii="Arial" w:hAnsi="Arial" w:cs="Arial"/>
@@ -2578,6 +2974,7 @@
         </w:rPr>
         <w:t>epoll</w:t>
       </w:r>
+      <w:proofErr w:type="spellEnd"/>
       <w:r>
         <w:rPr>
           <w:rFonts w:ascii="Arial" w:hAnsi="Arial" w:cs="Arial"/>
@@ -2623,15 +3020,57 @@
         </w:rPr>
         <w:t>：</w:t>
       </w:r>
-      <w:r>
-        <w:rPr>
-          <w:rFonts w:ascii="Arial" w:hAnsi="Arial" w:cs="Arial"/>
-          <w:color w:val="000000"/>
-          <w:sz w:val="18"/>
-          <w:szCs w:val="18"/>
-        </w:rPr>
-        <w:t>epoll_create, epoll_ctl, epoll_wait</w:t>
-      </w:r>
+      <w:proofErr w:type="spellStart"/>
+      <w:r>
+        <w:rPr>
+          <w:rFonts w:ascii="Arial" w:hAnsi="Arial" w:cs="Arial"/>
+          <w:color w:val="000000"/>
+          <w:sz w:val="18"/>
+          <w:szCs w:val="18"/>
+        </w:rPr>
+        <w:t>epoll_create</w:t>
+      </w:r>
+      <w:proofErr w:type="spellEnd"/>
+      <w:r>
+        <w:rPr>
+          <w:rFonts w:ascii="Arial" w:hAnsi="Arial" w:cs="Arial"/>
+          <w:color w:val="000000"/>
+          <w:sz w:val="18"/>
+          <w:szCs w:val="18"/>
+        </w:rPr>
+        <w:t xml:space="preserve">, </w:t>
+      </w:r>
+      <w:proofErr w:type="spellStart"/>
+      <w:r>
+        <w:rPr>
+          <w:rFonts w:ascii="Arial" w:hAnsi="Arial" w:cs="Arial"/>
+          <w:color w:val="000000"/>
+          <w:sz w:val="18"/>
+          <w:szCs w:val="18"/>
+        </w:rPr>
+        <w:t>epoll_ctl</w:t>
+      </w:r>
+      <w:proofErr w:type="spellEnd"/>
+      <w:r>
+        <w:rPr>
+          <w:rFonts w:ascii="Arial" w:hAnsi="Arial" w:cs="Arial"/>
+          <w:color w:val="000000"/>
+          <w:sz w:val="18"/>
+          <w:szCs w:val="18"/>
+        </w:rPr>
+        <w:t xml:space="preserve">, </w:t>
+      </w:r>
+      <w:proofErr w:type="spellStart"/>
+      <w:r>
+        <w:rPr>
+          <w:rFonts w:ascii="Arial" w:hAnsi="Arial" w:cs="Arial"/>
+          <w:color w:val="000000"/>
+          <w:sz w:val="18"/>
+          <w:szCs w:val="18"/>
+        </w:rPr>
+        <w:t>epoll_wait</w:t>
+      </w:r>
+      <w:proofErr w:type="spellEnd"/>
       <w:r>
         <w:rPr>
           <w:rFonts w:ascii="Arial" w:hAnsi="Arial" w:cs="Arial"/>

--- a/第1章-nginx/1.1-nginx-模型/1.1.2-epoll.docx
+++ b/第1章-nginx/1.1-nginx-模型/1.1.2-epoll.docx
@@ -10,11 +10,6 @@
       </w:pPr>
     </w:p>
     <w:p>
-      <w:pPr>
-        <w:rPr>
-          <w:rFonts w:hint="eastAsia"/>
-        </w:rPr>
-      </w:pPr>
       <w:r>
         <w:rPr>
           <w:rFonts w:hint="eastAsia"/>
@@ -29,11 +24,6 @@
       </w:r>
     </w:p>
     <w:p>
-      <w:pPr>
-        <w:rPr>
-          <w:rFonts w:hint="eastAsia"/>
-        </w:rPr>
-      </w:pPr>
       <w:r>
         <w:rPr>
           <w:rFonts w:hint="eastAsia"/>
@@ -54,11 +44,6 @@
       </w:r>
     </w:p>
     <w:p>
-      <w:pPr>
-        <w:rPr>
-          <w:rFonts w:hint="eastAsia"/>
-        </w:rPr>
-      </w:pPr>
       <w:r>
         <w:rPr>
           <w:rFonts w:hint="eastAsia"/>
@@ -79,11 +64,6 @@
       </w:r>
     </w:p>
     <w:p>
-      <w:pPr>
-        <w:rPr>
-          <w:rFonts w:hint="eastAsia"/>
-        </w:rPr>
-      </w:pPr>
       <w:r>
         <w:rPr>
           <w:rFonts w:hint="eastAsia"/>
@@ -128,11 +108,6 @@
       </w:r>
     </w:p>
     <w:p>
-      <w:pPr>
-        <w:rPr>
-          <w:rFonts w:hint="eastAsia"/>
-        </w:rPr>
-      </w:pPr>
       <w:r>
         <w:rPr>
           <w:rFonts w:hint="eastAsia"/>
@@ -147,11 +122,6 @@
       </w:r>
     </w:p>
     <w:p>
-      <w:pPr>
-        <w:rPr>
-          <w:rFonts w:hint="eastAsia"/>
-        </w:rPr>
-      </w:pPr>
       <w:r>
         <w:rPr>
           <w:rFonts w:hint="eastAsia"/>
@@ -160,11 +130,6 @@
       </w:r>
     </w:p>
     <w:p>
-      <w:pPr>
-        <w:rPr>
-          <w:rFonts w:hint="eastAsia"/>
-        </w:rPr>
-      </w:pPr>
       <w:r>
         <w:rPr>
           <w:rFonts w:hint="eastAsia"/>
@@ -173,11 +138,6 @@
       </w:r>
     </w:p>
     <w:p>
-      <w:pPr>
-        <w:rPr>
-          <w:rFonts w:hint="eastAsia"/>
-        </w:rPr>
-      </w:pPr>
       <w:r>
         <w:rPr>
           <w:rFonts w:hint="eastAsia"/>
@@ -198,11 +158,6 @@
       </w:r>
     </w:p>
     <w:p>
-      <w:pPr>
-        <w:rPr>
-          <w:rFonts w:hint="eastAsia"/>
-        </w:rPr>
-      </w:pPr>
       <w:r>
         <w:rPr>
           <w:rFonts w:hint="eastAsia"/>
@@ -231,11 +186,6 @@
       </w:r>
     </w:p>
     <w:p>
-      <w:pPr>
-        <w:rPr>
-          <w:rFonts w:hint="eastAsia"/>
-        </w:rPr>
-      </w:pPr>
       <w:r>
         <w:rPr>
           <w:rFonts w:hint="eastAsia"/>
@@ -250,11 +200,6 @@
       </w:r>
     </w:p>
     <w:p>
-      <w:pPr>
-        <w:rPr>
-          <w:rFonts w:hint="eastAsia"/>
-        </w:rPr>
-      </w:pPr>
       <w:proofErr w:type="gramStart"/>
       <w:r>
         <w:rPr>
@@ -1080,20 +1025,8 @@
         <w:t>的性能谁的性能更高，同样十分明了。</w:t>
       </w:r>
     </w:p>
-    <w:p>
-      <w:pPr>
-        <w:rPr>
-          <w:rFonts w:hint="eastAsia"/>
-        </w:rPr>
-      </w:pPr>
-    </w:p>
-    <w:p>
-      <w:pPr>
-        <w:rPr>
-          <w:rFonts w:hint="eastAsia"/>
-        </w:rPr>
-      </w:pPr>
-    </w:p>
+    <w:p/>
+    <w:p/>
     <w:p>
       <w:proofErr w:type="spellStart"/>
       <w:r>
@@ -1666,13 +1599,7 @@
       </w:r>
     </w:p>
     <w:p/>
-    <w:p>
-      <w:pPr>
-        <w:rPr>
-          <w:rFonts w:hint="eastAsia"/>
-        </w:rPr>
-      </w:pPr>
-    </w:p>
+    <w:p/>
     <w:p>
       <w:r>
         <w:rPr>
@@ -1814,7 +1741,6 @@
         </w:rPr>
         <w:t>的特点</w:t>
       </w:r>
-      <w:bookmarkStart w:id="0" w:name="_GoBack"/>
     </w:p>
     <w:p>
       <w:pPr>
@@ -1880,17 +1806,7 @@
           <w:sz w:val="21"/>
           <w:szCs w:val="21"/>
         </w:rPr>
-        <w:t>需要遍历所有句柄才能获取</w:t>
-      </w:r>
-      <w:bookmarkEnd w:id="0"/>
-      <w:r>
-        <w:rPr>
-          <w:rFonts w:ascii="Arial" w:hAnsi="Arial" w:cs="Arial"/>
-          <w:color w:val="000000"/>
-          <w:sz w:val="21"/>
-          <w:szCs w:val="21"/>
-        </w:rPr>
-        <w:t>到哪些句柄有事件通知，因此效率是非常低。但是如果连接很少的情况下，</w:t>
+        <w:t>需要遍历所有句柄才能获取到哪些句柄有事件通知，因此效率是非常低。但是如果连接很少的情况下，</w:t>
       </w:r>
       <w:r>
         <w:rPr>
@@ -2710,8 +2626,8 @@
         <w:rPr>
           <w:rFonts w:ascii="Arial" w:hAnsi="Arial" w:cs="Arial"/>
           <w:color w:val="000000"/>
-          <w:sz w:val="18"/>
-          <w:szCs w:val="18"/>
+          <w:sz w:val="21"/>
+          <w:szCs w:val="21"/>
         </w:rPr>
         <w:t xml:space="preserve">(e) </w:t>
       </w:r>
@@ -2719,8 +2635,8 @@
         <w:rPr>
           <w:rFonts w:ascii="Arial" w:hAnsi="Arial" w:cs="Arial"/>
           <w:color w:val="000000"/>
-          <w:sz w:val="18"/>
-          <w:szCs w:val="18"/>
+          <w:sz w:val="21"/>
+          <w:szCs w:val="21"/>
         </w:rPr>
         <w:t>如果</w:t>
       </w:r>
@@ -2729,8 +2645,8 @@
         <w:rPr>
           <w:rFonts w:ascii="Arial" w:hAnsi="Arial" w:cs="Arial"/>
           <w:color w:val="000000"/>
-          <w:sz w:val="18"/>
-          <w:szCs w:val="18"/>
+          <w:sz w:val="21"/>
+          <w:szCs w:val="21"/>
         </w:rPr>
         <w:t>epoll</w:t>
       </w:r>
@@ -2739,8 +2655,8 @@
         <w:rPr>
           <w:rFonts w:ascii="Arial" w:hAnsi="Arial" w:cs="Arial"/>
           <w:color w:val="000000"/>
-          <w:sz w:val="18"/>
-          <w:szCs w:val="18"/>
+          <w:sz w:val="21"/>
+          <w:szCs w:val="21"/>
         </w:rPr>
         <w:t>事件表明有新的连接请求，则调用</w:t>
       </w:r>
@@ -2748,8 +2664,8 @@
         <w:rPr>
           <w:rFonts w:ascii="Arial" w:hAnsi="Arial" w:cs="Arial"/>
           <w:color w:val="000000"/>
-          <w:sz w:val="18"/>
-          <w:szCs w:val="18"/>
+          <w:sz w:val="21"/>
+          <w:szCs w:val="21"/>
         </w:rPr>
         <w:t>accept</w:t>
       </w:r>
@@ -2757,8 +2673,8 @@
         <w:rPr>
           <w:rFonts w:ascii="Arial" w:hAnsi="Arial" w:cs="Arial"/>
           <w:color w:val="000000"/>
-          <w:sz w:val="18"/>
-          <w:szCs w:val="18"/>
+          <w:sz w:val="21"/>
+          <w:szCs w:val="21"/>
         </w:rPr>
         <w:t>（）函数，将用户</w:t>
       </w:r>
@@ -2766,8 +2682,8 @@
         <w:rPr>
           <w:rFonts w:ascii="Arial" w:hAnsi="Arial" w:cs="Arial"/>
           <w:color w:val="000000"/>
-          <w:sz w:val="18"/>
-          <w:szCs w:val="18"/>
+          <w:sz w:val="21"/>
+          <w:szCs w:val="21"/>
         </w:rPr>
         <w:t>socket</w:t>
       </w:r>
@@ -2775,8 +2691,8 @@
         <w:rPr>
           <w:rFonts w:ascii="Arial" w:hAnsi="Arial" w:cs="Arial"/>
           <w:color w:val="000000"/>
-          <w:sz w:val="18"/>
-          <w:szCs w:val="18"/>
+          <w:sz w:val="21"/>
+          <w:szCs w:val="21"/>
         </w:rPr>
         <w:t>描述符添加到</w:t>
       </w:r>
@@ -2785,8 +2701,8 @@
         <w:rPr>
           <w:rFonts w:ascii="Arial" w:hAnsi="Arial" w:cs="Arial"/>
           <w:color w:val="000000"/>
-          <w:sz w:val="18"/>
-          <w:szCs w:val="18"/>
+          <w:sz w:val="21"/>
+          <w:szCs w:val="21"/>
         </w:rPr>
         <w:t>epoll_data</w:t>
       </w:r>
@@ -2795,8 +2711,8 @@
         <w:rPr>
           <w:rFonts w:ascii="Arial" w:hAnsi="Arial" w:cs="Arial"/>
           <w:color w:val="000000"/>
-          <w:sz w:val="18"/>
-          <w:szCs w:val="18"/>
+          <w:sz w:val="21"/>
+          <w:szCs w:val="21"/>
         </w:rPr>
         <w:t>联合体，同时设定该描述符为非</w:t>
       </w:r>
@@ -2804,8 +2720,8 @@
         <w:rPr>
           <w:rFonts w:ascii="Arial" w:hAnsi="Arial" w:cs="Arial"/>
           <w:color w:val="000000"/>
-          <w:sz w:val="18"/>
-          <w:szCs w:val="18"/>
+          <w:sz w:val="21"/>
+          <w:szCs w:val="21"/>
         </w:rPr>
         <w:t xml:space="preserve"> </w:t>
       </w:r>
@@ -2813,8 +2729,8 @@
         <w:rPr>
           <w:rFonts w:ascii="Arial" w:hAnsi="Arial" w:cs="Arial"/>
           <w:color w:val="000000"/>
-          <w:sz w:val="18"/>
-          <w:szCs w:val="18"/>
+          <w:sz w:val="21"/>
+          <w:szCs w:val="21"/>
         </w:rPr>
         <w:t>阻塞，并在</w:t>
       </w:r>
@@ -2823,8 +2739,8 @@
         <w:rPr>
           <w:rFonts w:ascii="Arial" w:hAnsi="Arial" w:cs="Arial"/>
           <w:color w:val="000000"/>
-          <w:sz w:val="18"/>
-          <w:szCs w:val="18"/>
+          <w:sz w:val="21"/>
+          <w:szCs w:val="21"/>
         </w:rPr>
         <w:t>epoll_event</w:t>
       </w:r>
@@ -2833,8 +2749,8 @@
         <w:rPr>
           <w:rFonts w:ascii="Arial" w:hAnsi="Arial" w:cs="Arial"/>
           <w:color w:val="000000"/>
-          <w:sz w:val="18"/>
-          <w:szCs w:val="18"/>
+          <w:sz w:val="21"/>
+          <w:szCs w:val="21"/>
         </w:rPr>
         <w:t>结构中设置要处理的事件类型为读和写，工作方式为</w:t>
       </w:r>
@@ -2843,8 +2759,8 @@
         <w:rPr>
           <w:rFonts w:ascii="Arial" w:hAnsi="Arial" w:cs="Arial"/>
           <w:color w:val="000000"/>
-          <w:sz w:val="18"/>
-          <w:szCs w:val="18"/>
+          <w:sz w:val="21"/>
+          <w:szCs w:val="21"/>
         </w:rPr>
         <w:t>epoll_ET</w:t>
       </w:r>
@@ -2853,8 +2769,8 @@
         <w:rPr>
           <w:rFonts w:ascii="Arial" w:hAnsi="Arial" w:cs="Arial"/>
           <w:color w:val="000000"/>
-          <w:sz w:val="18"/>
-          <w:szCs w:val="18"/>
+          <w:sz w:val="21"/>
+          <w:szCs w:val="21"/>
         </w:rPr>
         <w:t>.</w:t>
       </w:r>
@@ -2862,8 +2778,8 @@
         <w:rPr>
           <w:rFonts w:ascii="Arial" w:hAnsi="Arial" w:cs="Arial"/>
           <w:color w:val="000000"/>
-          <w:sz w:val="18"/>
-          <w:szCs w:val="18"/>
+          <w:sz w:val="21"/>
+          <w:szCs w:val="21"/>
         </w:rPr>
         <w:br/>
         <w:t xml:space="preserve">(f) </w:t>
@@ -2872,8 +2788,8 @@
         <w:rPr>
           <w:rFonts w:ascii="Arial" w:hAnsi="Arial" w:cs="Arial"/>
           <w:color w:val="000000"/>
-          <w:sz w:val="18"/>
-          <w:szCs w:val="18"/>
+          <w:sz w:val="21"/>
+          <w:szCs w:val="21"/>
         </w:rPr>
         <w:t>如果</w:t>
       </w:r>
@@ -2882,8 +2798,8 @@
         <w:rPr>
           <w:rFonts w:ascii="Arial" w:hAnsi="Arial" w:cs="Arial"/>
           <w:color w:val="000000"/>
-          <w:sz w:val="18"/>
-          <w:szCs w:val="18"/>
+          <w:sz w:val="21"/>
+          <w:szCs w:val="21"/>
         </w:rPr>
         <w:t>epoll</w:t>
       </w:r>
@@ -2892,8 +2808,8 @@
         <w:rPr>
           <w:rFonts w:ascii="Arial" w:hAnsi="Arial" w:cs="Arial"/>
           <w:color w:val="000000"/>
-          <w:sz w:val="18"/>
-          <w:szCs w:val="18"/>
+          <w:sz w:val="21"/>
+          <w:szCs w:val="21"/>
         </w:rPr>
         <w:t>事件表明</w:t>
       </w:r>
@@ -2901,8 +2817,8 @@
         <w:rPr>
           <w:rFonts w:ascii="Arial" w:hAnsi="Arial" w:cs="Arial"/>
           <w:color w:val="000000"/>
-          <w:sz w:val="18"/>
-          <w:szCs w:val="18"/>
+          <w:sz w:val="21"/>
+          <w:szCs w:val="21"/>
         </w:rPr>
         <w:t>socket</w:t>
       </w:r>
@@ -2910,8 +2826,8 @@
         <w:rPr>
           <w:rFonts w:ascii="Arial" w:hAnsi="Arial" w:cs="Arial"/>
           <w:color w:val="000000"/>
-          <w:sz w:val="18"/>
-          <w:szCs w:val="18"/>
+          <w:sz w:val="21"/>
+          <w:szCs w:val="21"/>
         </w:rPr>
         <w:t>描述符上有数据可读，则将该</w:t>
       </w:r>
@@ -2919,8 +2835,8 @@
         <w:rPr>
           <w:rFonts w:ascii="Arial" w:hAnsi="Arial" w:cs="Arial"/>
           <w:color w:val="000000"/>
-          <w:sz w:val="18"/>
-          <w:szCs w:val="18"/>
+          <w:sz w:val="21"/>
+          <w:szCs w:val="21"/>
         </w:rPr>
         <w:t>socket</w:t>
       </w:r>
@@ -2928,8 +2844,8 @@
         <w:rPr>
           <w:rFonts w:ascii="Arial" w:hAnsi="Arial" w:cs="Arial"/>
           <w:color w:val="000000"/>
-          <w:sz w:val="18"/>
-          <w:szCs w:val="18"/>
+          <w:sz w:val="21"/>
+          <w:szCs w:val="21"/>
         </w:rPr>
         <w:t>描述符加入可读队列，通知接收线程读入数据，并将接收到的数据放入到接收数据</w:t>
       </w:r>
@@ -2937,8 +2853,8 @@
         <w:rPr>
           <w:rFonts w:ascii="Arial" w:hAnsi="Arial" w:cs="Arial"/>
           <w:color w:val="000000"/>
-          <w:sz w:val="18"/>
-          <w:szCs w:val="18"/>
+          <w:sz w:val="21"/>
+          <w:szCs w:val="21"/>
         </w:rPr>
         <w:t xml:space="preserve"> </w:t>
       </w:r>
@@ -2946,8 +2862,8 @@
         <w:rPr>
           <w:rFonts w:ascii="Arial" w:hAnsi="Arial" w:cs="Arial"/>
           <w:color w:val="000000"/>
-          <w:sz w:val="18"/>
-          <w:szCs w:val="18"/>
+          <w:sz w:val="21"/>
+          <w:szCs w:val="21"/>
         </w:rPr>
         <w:t>的链表中，经逻辑处理后，将反馈的数据包放入到发送数据链表中，等待由发送线程发送。</w:t>
       </w:r>
@@ -2969,8 +2885,8 @@
         <w:rPr>
           <w:rFonts w:ascii="Arial" w:hAnsi="Arial" w:cs="Arial"/>
           <w:color w:val="000000"/>
-          <w:sz w:val="18"/>
-          <w:szCs w:val="18"/>
+          <w:sz w:val="21"/>
+          <w:szCs w:val="21"/>
         </w:rPr>
         <w:t>epoll</w:t>
       </w:r>
@@ -2979,8 +2895,8 @@
         <w:rPr>
           <w:rFonts w:ascii="Arial" w:hAnsi="Arial" w:cs="Arial"/>
           <w:color w:val="000000"/>
-          <w:sz w:val="18"/>
-          <w:szCs w:val="18"/>
+          <w:sz w:val="21"/>
+          <w:szCs w:val="21"/>
         </w:rPr>
         <w:t>的操作就这么简单，总共不过</w:t>
       </w:r>
@@ -2988,8 +2904,8 @@
         <w:rPr>
           <w:rFonts w:ascii="Arial" w:hAnsi="Arial" w:cs="Arial"/>
           <w:color w:val="000000"/>
-          <w:sz w:val="18"/>
-          <w:szCs w:val="18"/>
+          <w:sz w:val="21"/>
+          <w:szCs w:val="21"/>
         </w:rPr>
         <w:t>4</w:t>
       </w:r>
@@ -2997,8 +2913,8 @@
         <w:rPr>
           <w:rFonts w:ascii="Arial" w:hAnsi="Arial" w:cs="Arial"/>
           <w:color w:val="000000"/>
-          <w:sz w:val="18"/>
-          <w:szCs w:val="18"/>
+          <w:sz w:val="21"/>
+          <w:szCs w:val="21"/>
         </w:rPr>
         <w:t>个</w:t>
       </w:r>
@@ -3006,8 +2922,8 @@
         <w:rPr>
           <w:rFonts w:ascii="Arial" w:hAnsi="Arial" w:cs="Arial"/>
           <w:color w:val="000000"/>
-          <w:sz w:val="18"/>
-          <w:szCs w:val="18"/>
+          <w:sz w:val="21"/>
+          <w:szCs w:val="21"/>
         </w:rPr>
         <w:t xml:space="preserve"> API</w:t>
       </w:r>
@@ -3015,8 +2931,8 @@
         <w:rPr>
           <w:rFonts w:ascii="Arial" w:hAnsi="Arial" w:cs="Arial"/>
           <w:color w:val="000000"/>
-          <w:sz w:val="18"/>
-          <w:szCs w:val="18"/>
+          <w:sz w:val="21"/>
+          <w:szCs w:val="21"/>
         </w:rPr>
         <w:t>：</w:t>
       </w:r>
@@ -3025,8 +2941,8 @@
         <w:rPr>
           <w:rFonts w:ascii="Arial" w:hAnsi="Arial" w:cs="Arial"/>
           <w:color w:val="000000"/>
-          <w:sz w:val="18"/>
-          <w:szCs w:val="18"/>
+          <w:sz w:val="21"/>
+          <w:szCs w:val="21"/>
         </w:rPr>
         <w:t>epoll_create</w:t>
       </w:r>
@@ -3035,8 +2951,8 @@
         <w:rPr>
           <w:rFonts w:ascii="Arial" w:hAnsi="Arial" w:cs="Arial"/>
           <w:color w:val="000000"/>
-          <w:sz w:val="18"/>
-          <w:szCs w:val="18"/>
+          <w:sz w:val="21"/>
+          <w:szCs w:val="21"/>
         </w:rPr>
         <w:t xml:space="preserve">, </w:t>
       </w:r>
@@ -3045,8 +2961,8 @@
         <w:rPr>
           <w:rFonts w:ascii="Arial" w:hAnsi="Arial" w:cs="Arial"/>
           <w:color w:val="000000"/>
-          <w:sz w:val="18"/>
-          <w:szCs w:val="18"/>
+          <w:sz w:val="21"/>
+          <w:szCs w:val="21"/>
         </w:rPr>
         <w:t>epoll_ctl</w:t>
       </w:r>
@@ -3055,8 +2971,8 @@
         <w:rPr>
           <w:rFonts w:ascii="Arial" w:hAnsi="Arial" w:cs="Arial"/>
           <w:color w:val="000000"/>
-          <w:sz w:val="18"/>
-          <w:szCs w:val="18"/>
+          <w:sz w:val="21"/>
+          <w:szCs w:val="21"/>
         </w:rPr>
         <w:t xml:space="preserve">, </w:t>
       </w:r>
@@ -3065,8 +2981,8 @@
         <w:rPr>
           <w:rFonts w:ascii="Arial" w:hAnsi="Arial" w:cs="Arial"/>
           <w:color w:val="000000"/>
-          <w:sz w:val="18"/>
-          <w:szCs w:val="18"/>
+          <w:sz w:val="21"/>
+          <w:szCs w:val="21"/>
         </w:rPr>
         <w:t>epoll_wait</w:t>
       </w:r>
@@ -3075,8 +2991,8 @@
         <w:rPr>
           <w:rFonts w:ascii="Arial" w:hAnsi="Arial" w:cs="Arial"/>
           <w:color w:val="000000"/>
-          <w:sz w:val="18"/>
-          <w:szCs w:val="18"/>
+          <w:sz w:val="21"/>
+          <w:szCs w:val="21"/>
         </w:rPr>
         <w:t>和</w:t>
       </w:r>
@@ -3084,8 +3000,8 @@
         <w:rPr>
           <w:rFonts w:ascii="Arial" w:hAnsi="Arial" w:cs="Arial"/>
           <w:color w:val="000000"/>
-          <w:sz w:val="18"/>
-          <w:szCs w:val="18"/>
+          <w:sz w:val="21"/>
+          <w:szCs w:val="21"/>
         </w:rPr>
         <w:t>close</w:t>
       </w:r>
@@ -3093,18 +3009,26 @@
         <w:rPr>
           <w:rFonts w:ascii="Arial" w:hAnsi="Arial" w:cs="Arial"/>
           <w:color w:val="000000"/>
-          <w:sz w:val="18"/>
-          <w:szCs w:val="18"/>
+          <w:sz w:val="21"/>
+          <w:szCs w:val="21"/>
         </w:rPr>
         <w:t>。</w:t>
       </w:r>
     </w:p>
     <w:p>
       <w:pPr>
-        <w:rPr>
-          <w:rFonts w:hint="eastAsia"/>
+        <w:pStyle w:val="a3"/>
+        <w:shd w:val="clear" w:color="auto" w:fill="FFFFFF"/>
+        <w:spacing w:before="0" w:beforeAutospacing="0" w:after="0" w:afterAutospacing="0"/>
+        <w:rPr>
+          <w:rFonts w:ascii="Arial" w:hAnsi="Arial" w:cs="Arial"/>
+          <w:color w:val="000000"/>
+          <w:sz w:val="21"/>
+          <w:szCs w:val="21"/>
         </w:rPr>
       </w:pPr>
+      <w:bookmarkStart w:id="0" w:name="_GoBack"/>
+      <w:bookmarkEnd w:id="0"/>
     </w:p>
     <w:sectPr>
       <w:pgSz w:w="11906" w:h="16838"/>
